--- a/Useful SAP Build Links.docx
+++ b/Useful SAP Build Links.docx
@@ -20,6 +20,26 @@
         </w:r>
       </w:hyperlink>
     </w:p>
+    <w:p>
+      <w:hyperlink r:id="rId5" w:history="1">
+        <w:r>
+          <w:rPr>
+            <w:rStyle w:val="Hyperlink"/>
+          </w:rPr>
+          <w:t>SAP BTP Page</w:t>
+        </w:r>
+      </w:hyperlink>
+    </w:p>
+    <w:p>
+      <w:hyperlink r:id="rId6" w:history="1">
+        <w:r>
+          <w:rPr>
+            <w:rStyle w:val="Hyperlink"/>
+          </w:rPr>
+          <w:t>SAP API Business Hub</w:t>
+        </w:r>
+      </w:hyperlink>
+    </w:p>
     <w:p/>
     <w:p>
       <w:pPr>
@@ -30,7 +50,7 @@
       </w:r>
     </w:p>
     <w:p>
-      <w:hyperlink r:id="rId5" w:history="1">
+      <w:hyperlink r:id="rId7" w:history="1">
         <w:r>
           <w:rPr>
             <w:rStyle w:val="Hyperlink"/>
@@ -40,7 +60,7 @@
       </w:hyperlink>
     </w:p>
     <w:p>
-      <w:hyperlink r:id="rId6" w:history="1">
+      <w:hyperlink r:id="rId8" w:history="1">
         <w:r>
           <w:rPr>
             <w:rStyle w:val="Hyperlink"/>
@@ -59,7 +79,7 @@
       </w:r>
     </w:p>
     <w:p>
-      <w:hyperlink r:id="rId7" w:history="1">
+      <w:hyperlink r:id="rId9" w:history="1">
         <w:r>
           <w:rPr>
             <w:rStyle w:val="Hyperlink"/>
@@ -78,7 +98,7 @@
       </w:r>
     </w:p>
     <w:p>
-      <w:hyperlink r:id="rId8" w:history="1">
+      <w:hyperlink r:id="rId10" w:history="1">
         <w:r>
           <w:rPr>
             <w:rStyle w:val="Hyperlink"/>
@@ -88,7 +108,7 @@
       </w:hyperlink>
     </w:p>
     <w:p>
-      <w:hyperlink r:id="rId9" w:history="1">
+      <w:hyperlink r:id="rId11" w:history="1">
         <w:r>
           <w:rPr>
             <w:rStyle w:val="Hyperlink"/>
@@ -98,7 +118,7 @@
       </w:hyperlink>
     </w:p>
     <w:p>
-      <w:hyperlink r:id="rId10" w:history="1">
+      <w:hyperlink r:id="rId12" w:history="1">
         <w:r>
           <w:rPr>
             <w:rStyle w:val="Hyperlink"/>
@@ -635,6 +655,18 @@
       <w:szCs w:val="32"/>
     </w:rPr>
   </w:style>
+  <w:style w:type="character" w:styleId="FollowedHyperlink">
+    <w:name w:val="FollowedHyperlink"/>
+    <w:basedOn w:val="DefaultParagraphFont"/>
+    <w:uiPriority w:val="99"/>
+    <w:semiHidden/>
+    <w:unhideWhenUsed/>
+    <w:rsid w:val="00EA2F57"/>
+    <w:rPr>
+      <w:color w:val="954F72" w:themeColor="followedHyperlink"/>
+      <w:u w:val="single"/>
+    </w:rPr>
+  </w:style>
 </w:styles>
 </file>
 
